--- a/3 курс 1 семестр/РПМ (Unity)/Лекция №1.docx
+++ b/3 курс 1 семестр/РПМ (Unity)/Лекция №1.docx
@@ -23,6 +23,159 @@
       </w:r>
     </w:p>
     <w:p>
+      <w:proofErr w:type="spellStart"/>
+      <w:r>
+        <w:rPr>
+          <w:lang w:val="en-US"/>
+        </w:rPr>
+        <w:t>GameObject</w:t>
+      </w:r>
+      <w:proofErr w:type="spellEnd"/>
+      <w:r>
+        <w:t xml:space="preserve"> </w:t>
+      </w:r>
+      <w:r>
+        <w:t>– абстракция, представляющая из себя контейнер для создания сложных игровых объектов, состоящих из других абстракций.</w:t>
+      </w:r>
+    </w:p>
+    <w:p>
+      <w:r>
+        <w:rPr>
+          <w:lang w:val="en-US"/>
+        </w:rPr>
+        <w:t>Component</w:t>
+      </w:r>
+      <w:r>
+        <w:t xml:space="preserve"> – </w:t>
+      </w:r>
+      <w:r>
+        <w:t>часть игрового объекта, придающая ему различные свойства и поведение.</w:t>
+      </w:r>
+    </w:p>
+    <w:p>
+      <w:r>
+        <w:rPr>
+          <w:lang w:val="en-US"/>
+        </w:rPr>
+        <w:t>Transform</w:t>
+      </w:r>
+      <w:r>
+        <w:t xml:space="preserve"> – </w:t>
+      </w:r>
+      <w:r>
+        <w:t xml:space="preserve">компонент, являющийся неотъемлемой частью игрового объекта, отвечает за позицию </w:t>
+      </w:r>
+      <w:proofErr w:type="spellStart"/>
+      <w:r>
+        <w:rPr>
+          <w:lang w:val="en-US"/>
+        </w:rPr>
+        <w:t>GameObject</w:t>
+      </w:r>
+      <w:proofErr w:type="spellEnd"/>
+      <w:r>
+        <w:t xml:space="preserve"> </w:t>
+      </w:r>
+      <w:r>
+        <w:t>в игровом пространстве, а также за его поворот и масштаб.</w:t>
+      </w:r>
+    </w:p>
+    <w:p>
+      <w:r>
+        <w:rPr>
+          <w:lang w:val="en-US"/>
+        </w:rPr>
+        <w:t>Mesh</w:t>
+      </w:r>
+      <w:r>
+        <w:t xml:space="preserve"> </w:t>
+      </w:r>
+      <w:r>
+        <w:rPr>
+          <w:lang w:val="en-US"/>
+        </w:rPr>
+        <w:t>Filter</w:t>
+      </w:r>
+      <w:r>
+        <w:t xml:space="preserve"> – </w:t>
+      </w:r>
+      <w:r>
+        <w:t>компонент, отвечающий за отображение геометрии игрового объекта</w:t>
+      </w:r>
+      <w:r>
+        <w:t>.</w:t>
+      </w:r>
+    </w:p>
+    <w:p>
+      <w:r>
+        <w:rPr>
+          <w:lang w:val="en-US"/>
+        </w:rPr>
+        <w:t>Mesh</w:t>
+      </w:r>
+      <w:r>
+        <w:t xml:space="preserve"> </w:t>
+      </w:r>
+      <w:r>
+        <w:rPr>
+          <w:lang w:val="en-US"/>
+        </w:rPr>
+        <w:t>Renderer</w:t>
+      </w:r>
+      <w:r>
+        <w:t xml:space="preserve"> – </w:t>
+      </w:r>
+      <w:r>
+        <w:t>компонент, отвечающий за то, как будет отображаться поверхность игрового объекта по инструкциям, задаваемым шейдером.</w:t>
+      </w:r>
+    </w:p>
+    <w:p>
+      <w:r>
+        <w:rPr>
+          <w:lang w:val="en-US"/>
+        </w:rPr>
+        <w:t>Collider</w:t>
+      </w:r>
+      <w:r>
+        <w:t xml:space="preserve"> – </w:t>
+      </w:r>
+      <w:r>
+        <w:t xml:space="preserve">компонент, который позволяет логически регистрировать столкновения с другими </w:t>
+      </w:r>
+      <w:proofErr w:type="spellStart"/>
+      <w:r>
+        <w:t>коллайдерами</w:t>
+      </w:r>
+      <w:proofErr w:type="spellEnd"/>
+      <w:r>
+        <w:t xml:space="preserve"> в игровом пространстве.</w:t>
+      </w:r>
+    </w:p>
+    <w:p>
+      <w:proofErr w:type="spellStart"/>
+      <w:r>
+        <w:rPr>
+          <w:lang w:val="en-US"/>
+        </w:rPr>
+        <w:t>RigidBody</w:t>
+      </w:r>
+      <w:proofErr w:type="spellEnd"/>
+      <w:r>
+        <w:t xml:space="preserve"> – </w:t>
+      </w:r>
+      <w:r>
+        <w:t xml:space="preserve">компонент, который задает физические свойства объекту, а также при наличии </w:t>
+      </w:r>
+      <w:proofErr w:type="spellStart"/>
+      <w:r>
+        <w:t>коллайдера</w:t>
+      </w:r>
+      <w:proofErr w:type="spellEnd"/>
+      <w:r>
+        <w:t xml:space="preserve"> имитирует столкновение.</w:t>
+      </w:r>
+    </w:p>
+    <w:p>
       <w:pPr>
         <w:rPr>
           <w:lang w:val="en-US"/>
@@ -33,224 +186,92 @@
         <w:rPr>
           <w:lang w:val="en-US"/>
         </w:rPr>
-        <w:t>GameObject</w:t>
+        <w:t>InputSystem</w:t>
       </w:r>
       <w:proofErr w:type="spellEnd"/>
       <w:r>
+        <w:rPr>
+          <w:lang w:val="en-US"/>
+        </w:rPr>
         <w:t xml:space="preserve"> </w:t>
       </w:r>
       <w:r>
-        <w:t>– абстракция, представляющая из себя контейнер для создания сложных игровых объектов, состоящих из других абстракций.</w:t>
-      </w:r>
-    </w:p>
-    <w:p>
-      <w:r>
-        <w:rPr>
-          <w:lang w:val="en-US"/>
-        </w:rPr>
-        <w:t>Component</w:t>
+        <w:t xml:space="preserve">и </w:t>
+      </w:r>
+      <w:proofErr w:type="spellStart"/>
+      <w:r>
+        <w:rPr>
+          <w:lang w:val="en-US"/>
+        </w:rPr>
+        <w:t>PostProcessing</w:t>
+      </w:r>
+      <w:proofErr w:type="spellEnd"/>
+      <w:r>
+        <w:rPr>
+          <w:lang w:val="en-US"/>
+        </w:rPr>
+        <w:t xml:space="preserve"> </w:t>
+      </w:r>
+      <w:r>
+        <w:t>качаем.</w:t>
+      </w:r>
+    </w:p>
+    <w:p>
+      <w:r>
+        <w:rPr>
+          <w:lang w:val="en-US"/>
+        </w:rPr>
+        <w:t>Asset</w:t>
       </w:r>
       <w:r>
         <w:t xml:space="preserve"> – </w:t>
       </w:r>
       <w:r>
-        <w:t>часть игрового объекта, придающая ему различные свойства и поведение.</w:t>
-      </w:r>
-    </w:p>
-    <w:p>
-      <w:r>
-        <w:rPr>
-          <w:lang w:val="en-US"/>
-        </w:rPr>
-        <w:t>Transform</w:t>
+        <w:t xml:space="preserve">архив, содержащий различные </w:t>
+      </w:r>
+      <w:proofErr w:type="spellStart"/>
+      <w:r>
+        <w:t>префабы</w:t>
+      </w:r>
+      <w:proofErr w:type="spellEnd"/>
+      <w:r>
+        <w:t>, модели, материалы и скрипты, предназначенные для импорта и экспорта из проекта.</w:t>
+      </w:r>
+    </w:p>
+    <w:p>
+      <w:pPr>
+        <w:rPr>
+          <w:lang w:val="en-US"/>
+        </w:rPr>
+      </w:pPr>
+      <w:r>
+        <w:rPr>
+          <w:lang w:val="en-US"/>
+        </w:rPr>
+        <w:t>Script</w:t>
       </w:r>
       <w:r>
         <w:t xml:space="preserve"> – </w:t>
       </w:r>
       <w:r>
-        <w:t xml:space="preserve">компонент, являющийся неотъемлемой частью игрового объекта, отвечает за позицию </w:t>
-      </w:r>
-      <w:proofErr w:type="spellStart"/>
-      <w:r>
-        <w:rPr>
-          <w:lang w:val="en-US"/>
-        </w:rPr>
-        <w:t>GameObject</w:t>
-      </w:r>
-      <w:proofErr w:type="spellEnd"/>
-      <w:r>
-        <w:t xml:space="preserve"> </w:t>
-      </w:r>
-      <w:r>
-        <w:t>в игровом пространстве, а также за его поворот и масштаб.</w:t>
-      </w:r>
-    </w:p>
-    <w:p>
-      <w:r>
-        <w:rPr>
-          <w:lang w:val="en-US"/>
-        </w:rPr>
-        <w:t>Mesh</w:t>
-      </w:r>
-      <w:r>
-        <w:t xml:space="preserve"> </w:t>
-      </w:r>
-      <w:r>
-        <w:rPr>
-          <w:lang w:val="en-US"/>
-        </w:rPr>
-        <w:t>Filter</w:t>
+        <w:t>это компонент, представляющий из себя программный код, придающи</w:t>
+      </w:r>
+      <w:r>
+        <w:t>й дополнительную логику игровому объекту.</w:t>
+      </w:r>
+    </w:p>
+    <w:p>
+      <w:r>
+        <w:rPr>
+          <w:lang w:val="en-US"/>
+        </w:rPr>
+        <w:t>Gizmo</w:t>
       </w:r>
       <w:r>
         <w:t xml:space="preserve"> – </w:t>
       </w:r>
       <w:r>
-        <w:t>компонент, отвечающий за отображение геометрии игрового объекта</w:t>
-      </w:r>
-      <w:r>
-        <w:t>.</w:t>
-      </w:r>
-    </w:p>
-    <w:p>
-      <w:r>
-        <w:rPr>
-          <w:lang w:val="en-US"/>
-        </w:rPr>
-        <w:t>Mesh</w:t>
-      </w:r>
-      <w:r>
-        <w:t xml:space="preserve"> </w:t>
-      </w:r>
-      <w:r>
-        <w:rPr>
-          <w:lang w:val="en-US"/>
-        </w:rPr>
-        <w:t>Renderer</w:t>
-      </w:r>
-      <w:r>
-        <w:t xml:space="preserve"> – </w:t>
-      </w:r>
-      <w:r>
-        <w:t>компонент, отвечающий за то, как будет отображаться поверхность игрового объекта по инструкциям, задаваемым шейдером.</w:t>
-      </w:r>
-    </w:p>
-    <w:p>
-      <w:pPr>
-        <w:rPr>
-          <w:lang w:val="en-US"/>
-        </w:rPr>
-      </w:pPr>
-      <w:r>
-        <w:rPr>
-          <w:lang w:val="en-US"/>
-        </w:rPr>
-        <w:t>Collider</w:t>
-      </w:r>
-      <w:r>
-        <w:t xml:space="preserve"> – </w:t>
-      </w:r>
-      <w:r>
-        <w:t xml:space="preserve">компонент, который позволяет логически регистрировать столкновения с другими </w:t>
-      </w:r>
-      <w:proofErr w:type="spellStart"/>
-      <w:r>
-        <w:t>коллайдерами</w:t>
-      </w:r>
-      <w:proofErr w:type="spellEnd"/>
-      <w:r>
-        <w:t xml:space="preserve"> в игровом пространстве.</w:t>
-      </w:r>
-    </w:p>
-    <w:p>
-      <w:pPr>
-        <w:rPr>
-          <w:lang w:val="en-US"/>
-        </w:rPr>
-      </w:pPr>
-      <w:proofErr w:type="spellStart"/>
-      <w:r>
-        <w:rPr>
-          <w:lang w:val="en-US"/>
-        </w:rPr>
-        <w:t>RigidBody</w:t>
-      </w:r>
-      <w:proofErr w:type="spellEnd"/>
-      <w:r>
-        <w:t xml:space="preserve"> – </w:t>
-      </w:r>
-      <w:r>
-        <w:t xml:space="preserve">компонент, который задает физические свойства объекту, а также при наличии </w:t>
-      </w:r>
-      <w:proofErr w:type="spellStart"/>
-      <w:r>
-        <w:t>коллайдера</w:t>
-      </w:r>
-      <w:proofErr w:type="spellEnd"/>
-      <w:r>
-        <w:t xml:space="preserve"> имитирует столкновение.</w:t>
-      </w:r>
-    </w:p>
-    <w:p>
-      <w:pPr>
-        <w:rPr>
-          <w:lang w:val="en-US"/>
-        </w:rPr>
-      </w:pPr>
-      <w:proofErr w:type="spellStart"/>
-      <w:r>
-        <w:rPr>
-          <w:lang w:val="en-US"/>
-        </w:rPr>
-        <w:t>InputSystem</w:t>
-      </w:r>
-      <w:proofErr w:type="spellEnd"/>
-      <w:r>
-        <w:rPr>
-          <w:lang w:val="en-US"/>
-        </w:rPr>
-        <w:t xml:space="preserve"> </w:t>
-      </w:r>
-      <w:r>
-        <w:t xml:space="preserve">и </w:t>
-      </w:r>
-      <w:proofErr w:type="spellStart"/>
-      <w:r>
-        <w:rPr>
-          <w:lang w:val="en-US"/>
-        </w:rPr>
-        <w:t>PostProcessing</w:t>
-      </w:r>
-      <w:proofErr w:type="spellEnd"/>
-      <w:r>
-        <w:rPr>
-          <w:lang w:val="en-US"/>
-        </w:rPr>
-        <w:t xml:space="preserve"> </w:t>
-      </w:r>
-      <w:r>
-        <w:t>качаем.</w:t>
-      </w:r>
-    </w:p>
-    <w:p>
-      <w:r>
-        <w:rPr>
-          <w:lang w:val="en-US"/>
-        </w:rPr>
-        <w:t>Asset</w:t>
-      </w:r>
-      <w:r>
-        <w:t xml:space="preserve"> – </w:t>
-      </w:r>
-      <w:r>
-        <w:t xml:space="preserve">архив, содержащий различные </w:t>
-      </w:r>
-      <w:proofErr w:type="spellStart"/>
-      <w:r>
-        <w:t>префабы</w:t>
-      </w:r>
-      <w:proofErr w:type="spellEnd"/>
-      <w:r>
-        <w:t>, модели, материалы и скрипты, предназначенные для импорта и экспорта из проекта.</w:t>
+        <w:t>визуальные элементы, которые отображаются только в игровом движке и служат вспомогательным инструментом для отладки.</w:t>
       </w:r>
       <w:bookmarkStart w:id="0" w:name="_GoBack"/>
       <w:bookmarkEnd w:id="0"/>
@@ -1026,7 +1047,7 @@
 </file>
 
 <file path=customXml/itemProps1.xml><?xml version="1.0" encoding="utf-8"?>
-<ds:datastoreItem xmlns:ds="http://schemas.openxmlformats.org/officeDocument/2006/customXml" ds:itemID="{B20D2EE6-FD93-4AFE-AA25-697037DFF725}">
+<ds:datastoreItem xmlns:ds="http://schemas.openxmlformats.org/officeDocument/2006/customXml" ds:itemID="{A8A4DA9F-0326-49C9-B984-68FD18BD9594}">
   <ds:schemaRefs>
     <ds:schemaRef ds:uri="http://schemas.openxmlformats.org/officeDocument/2006/bibliography"/>
   </ds:schemaRefs>

--- a/3 курс 1 семестр/РПМ (Unity)/Лекция №1.docx
+++ b/3 курс 1 семестр/РПМ (Unity)/Лекция №1.docx
@@ -176,6 +176,238 @@
       </w:r>
     </w:p>
     <w:p>
+      <w:proofErr w:type="spellStart"/>
+      <w:r>
+        <w:rPr>
+          <w:lang w:val="en-US"/>
+        </w:rPr>
+        <w:t>InputSystem</w:t>
+      </w:r>
+      <w:proofErr w:type="spellEnd"/>
+      <w:r>
+        <w:t xml:space="preserve"> </w:t>
+      </w:r>
+      <w:r>
+        <w:t xml:space="preserve">и </w:t>
+      </w:r>
+      <w:proofErr w:type="spellStart"/>
+      <w:r>
+        <w:rPr>
+          <w:lang w:val="en-US"/>
+        </w:rPr>
+        <w:t>PostProcessing</w:t>
+      </w:r>
+      <w:proofErr w:type="spellEnd"/>
+      <w:r>
+        <w:t xml:space="preserve"> </w:t>
+      </w:r>
+      <w:r>
+        <w:t>качаем.</w:t>
+      </w:r>
+    </w:p>
+    <w:p>
+      <w:r>
+        <w:rPr>
+          <w:lang w:val="en-US"/>
+        </w:rPr>
+        <w:t>Asset</w:t>
+      </w:r>
+      <w:r>
+        <w:t xml:space="preserve"> – </w:t>
+      </w:r>
+      <w:r>
+        <w:t xml:space="preserve">архив, содержащий различные </w:t>
+      </w:r>
+      <w:proofErr w:type="spellStart"/>
+      <w:r>
+        <w:t>префабы</w:t>
+      </w:r>
+      <w:proofErr w:type="spellEnd"/>
+      <w:r>
+        <w:t>, модели, материалы и скрипты, предназначенные для импорта и экспорта из проекта.</w:t>
+      </w:r>
+    </w:p>
+    <w:p>
+      <w:r>
+        <w:rPr>
+          <w:lang w:val="en-US"/>
+        </w:rPr>
+        <w:t>Script</w:t>
+      </w:r>
+      <w:r>
+        <w:t xml:space="preserve"> – </w:t>
+      </w:r>
+      <w:r>
+        <w:t>это компонент, представляющий из себя программный код, придающи</w:t>
+      </w:r>
+      <w:r>
+        <w:t>й дополнительную логику игровому объекту.</w:t>
+      </w:r>
+    </w:p>
+    <w:p>
+      <w:r>
+        <w:rPr>
+          <w:lang w:val="en-US"/>
+        </w:rPr>
+        <w:t>Gizmo</w:t>
+      </w:r>
+      <w:r>
+        <w:t xml:space="preserve"> – </w:t>
+      </w:r>
+      <w:r>
+        <w:t>визуальные элементы, которые отображаются только в игровом движке и служат вспомогательным инструментом для отладки.</w:t>
+      </w:r>
+    </w:p>
+    <w:p>
+      <w:r>
+        <w:rPr>
+          <w:lang w:val="en-US"/>
+        </w:rPr>
+        <w:t>Material</w:t>
+      </w:r>
+      <w:r>
+        <w:t xml:space="preserve"> – </w:t>
+      </w:r>
+      <w:r>
+        <w:t>объект, придающий поверхности модели текстуру, отображение света, шейдеры и свечение.</w:t>
+      </w:r>
+    </w:p>
+    <w:p>
+      <w:r>
+        <w:rPr>
+          <w:lang w:val="en-US"/>
+        </w:rPr>
+        <w:t>Animation</w:t>
+      </w:r>
+      <w:r>
+        <w:t xml:space="preserve"> – </w:t>
+      </w:r>
+      <w:r>
+        <w:t>объект, представляющий из себя клип анимации</w:t>
+      </w:r>
+    </w:p>
+    <w:p>
+      <w:r>
+        <w:rPr>
+          <w:lang w:val="en-US"/>
+        </w:rPr>
+        <w:t>Animator</w:t>
+      </w:r>
+      <w:r>
+        <w:t xml:space="preserve"> </w:t>
+      </w:r>
+      <w:r>
+        <w:rPr>
+          <w:lang w:val="en-US"/>
+        </w:rPr>
+        <w:t>Controller</w:t>
+      </w:r>
+      <w:r>
+        <w:t xml:space="preserve"> – </w:t>
+      </w:r>
+      <w:r>
+        <w:t>объект, предоставляющий инструмент для построения древа анимаций</w:t>
+      </w:r>
+    </w:p>
+    <w:p>
+      <w:r>
+        <w:rPr>
+          <w:lang w:val="en-US"/>
+        </w:rPr>
+        <w:t>Particle</w:t>
+      </w:r>
+      <w:r>
+        <w:t xml:space="preserve"> </w:t>
+      </w:r>
+      <w:r>
+        <w:rPr>
+          <w:lang w:val="en-US"/>
+        </w:rPr>
+        <w:t>System</w:t>
+      </w:r>
+      <w:r>
+        <w:t xml:space="preserve"> – </w:t>
+      </w:r>
+      <w:r>
+        <w:t>объект, предназначенный для отображения визуальных эффектов</w:t>
+      </w:r>
+    </w:p>
+    <w:p>
+      <w:r>
+        <w:rPr>
+          <w:lang w:val="en-US"/>
+        </w:rPr>
+        <w:lastRenderedPageBreak/>
+        <w:t>Audio</w:t>
+      </w:r>
+      <w:r>
+        <w:t xml:space="preserve"> </w:t>
+      </w:r>
+      <w:r>
+        <w:rPr>
+          <w:lang w:val="en-US"/>
+        </w:rPr>
+        <w:t>Source</w:t>
+      </w:r>
+      <w:r>
+        <w:t xml:space="preserve"> – </w:t>
+      </w:r>
+      <w:r>
+        <w:t>компонент,</w:t>
+      </w:r>
+      <w:r>
+        <w:t xml:space="preserve"> отвечающий за воспроизведение аудиофайла.</w:t>
+      </w:r>
+    </w:p>
+    <w:p>
+      <w:r>
+        <w:t xml:space="preserve">Триггер – </w:t>
+      </w:r>
+      <w:proofErr w:type="spellStart"/>
+      <w:r>
+        <w:t>коллайдер</w:t>
+      </w:r>
+      <w:proofErr w:type="spellEnd"/>
+      <w:r>
+        <w:t>, никак не взаимодействующий с физикой, предназначен для определения столкновений.</w:t>
+      </w:r>
+    </w:p>
+    <w:p>
+      <w:proofErr w:type="spellStart"/>
+      <w:r>
+        <w:t>Префаб</w:t>
+      </w:r>
+      <w:proofErr w:type="spellEnd"/>
+      <w:r>
+        <w:t xml:space="preserve"> – шаблон игрового объекта, предназначенный</w:t>
+      </w:r>
+      <w:r>
+        <w:t xml:space="preserve"> для использования в последующих проектах или сценах.</w:t>
+      </w:r>
+    </w:p>
+    <w:p>
+      <w:r>
+        <w:rPr>
+          <w:lang w:val="en-US"/>
+        </w:rPr>
+        <w:t>Ray</w:t>
+      </w:r>
+      <w:r>
+        <w:t xml:space="preserve"> – </w:t>
+      </w:r>
+      <w:r>
+        <w:t xml:space="preserve">луч, объект вызываемый программным кодом для определения столкновения с </w:t>
+      </w:r>
+      <w:proofErr w:type="spellStart"/>
+      <w:r>
+        <w:t>коллайдерами</w:t>
+      </w:r>
+      <w:proofErr w:type="spellEnd"/>
+      <w:r>
+        <w:t xml:space="preserve"> других игровых объектов.</w:t>
+      </w:r>
+    </w:p>
+    <w:p>
       <w:pPr>
         <w:rPr>
           <w:lang w:val="en-US"/>
@@ -186,92 +418,17 @@
         <w:rPr>
           <w:lang w:val="en-US"/>
         </w:rPr>
-        <w:t>InputSystem</w:t>
+        <w:t>Coroutine</w:t>
       </w:r>
       <w:proofErr w:type="spellEnd"/>
       <w:r>
-        <w:rPr>
-          <w:lang w:val="en-US"/>
-        </w:rPr>
-        <w:t xml:space="preserve"> </w:t>
-      </w:r>
-      <w:r>
-        <w:t xml:space="preserve">и </w:t>
-      </w:r>
-      <w:proofErr w:type="spellStart"/>
-      <w:r>
-        <w:rPr>
-          <w:lang w:val="en-US"/>
-        </w:rPr>
-        <w:t>PostProcessing</w:t>
-      </w:r>
-      <w:proofErr w:type="spellEnd"/>
-      <w:r>
-        <w:rPr>
-          <w:lang w:val="en-US"/>
-        </w:rPr>
-        <w:t xml:space="preserve"> </w:t>
-      </w:r>
-      <w:r>
-        <w:t>качаем.</w:t>
-      </w:r>
-    </w:p>
-    <w:p>
-      <w:r>
-        <w:rPr>
-          <w:lang w:val="en-US"/>
-        </w:rPr>
-        <w:t>Asset</w:t>
-      </w:r>
-      <w:r>
-        <w:t xml:space="preserve"> – </w:t>
-      </w:r>
-      <w:r>
-        <w:t xml:space="preserve">архив, содержащий различные </w:t>
-      </w:r>
-      <w:proofErr w:type="spellStart"/>
-      <w:r>
-        <w:t>префабы</w:t>
-      </w:r>
-      <w:proofErr w:type="spellEnd"/>
-      <w:r>
-        <w:t>, модели, материалы и скрипты, предназначенные для импорта и экспорта из проекта.</w:t>
-      </w:r>
-    </w:p>
-    <w:p>
-      <w:pPr>
-        <w:rPr>
-          <w:lang w:val="en-US"/>
-        </w:rPr>
-      </w:pPr>
-      <w:r>
-        <w:rPr>
-          <w:lang w:val="en-US"/>
-        </w:rPr>
-        <w:t>Script</w:t>
-      </w:r>
-      <w:r>
-        <w:t xml:space="preserve"> – </w:t>
-      </w:r>
-      <w:r>
-        <w:t>это компонент, представляющий из себя программный код, придающи</w:t>
-      </w:r>
-      <w:r>
-        <w:t>й дополнительную логику игровому объекту.</w:t>
-      </w:r>
-    </w:p>
-    <w:p>
-      <w:r>
-        <w:rPr>
-          <w:lang w:val="en-US"/>
-        </w:rPr>
-        <w:t>Gizmo</w:t>
-      </w:r>
-      <w:r>
-        <w:t xml:space="preserve"> – </w:t>
-      </w:r>
-      <w:r>
-        <w:t>визуальные элементы, которые отображаются только в игровом движке и служат вспомогательным инструментом для отладки.</w:t>
+        <w:t xml:space="preserve"> – </w:t>
+      </w:r>
+      <w:r>
+        <w:t>метод, запускающий процедуру или функцию в фоновом режиме</w:t>
+      </w:r>
+      <w:r>
+        <w:t>.</w:t>
       </w:r>
       <w:bookmarkStart w:id="0" w:name="_GoBack"/>
       <w:bookmarkEnd w:id="0"/>
@@ -1047,7 +1204,7 @@
 </file>
 
 <file path=customXml/itemProps1.xml><?xml version="1.0" encoding="utf-8"?>
-<ds:datastoreItem xmlns:ds="http://schemas.openxmlformats.org/officeDocument/2006/customXml" ds:itemID="{A8A4DA9F-0326-49C9-B984-68FD18BD9594}">
+<ds:datastoreItem xmlns:ds="http://schemas.openxmlformats.org/officeDocument/2006/customXml" ds:itemID="{CF4ACBBC-BEB1-4F15-8F60-BEF42709AE36}">
   <ds:schemaRefs>
     <ds:schemaRef ds:uri="http://schemas.openxmlformats.org/officeDocument/2006/bibliography"/>
   </ds:schemaRefs>

--- a/3 курс 1 семестр/РПМ (Unity)/Лекция №1.docx
+++ b/3 курс 1 семестр/РПМ (Unity)/Лекция №1.docx
@@ -408,27 +408,41 @@
       </w:r>
     </w:p>
     <w:p>
+      <w:proofErr w:type="spellStart"/>
+      <w:r>
+        <w:rPr>
+          <w:lang w:val="en-US"/>
+        </w:rPr>
+        <w:t>Coroutine</w:t>
+      </w:r>
+      <w:proofErr w:type="spellEnd"/>
+      <w:r>
+        <w:t xml:space="preserve"> – </w:t>
+      </w:r>
+      <w:r>
+        <w:t>метод, запускающий процедуру или функцию в фоновом режиме</w:t>
+      </w:r>
+      <w:r>
+        <w:t>.</w:t>
+      </w:r>
+    </w:p>
+    <w:p>
       <w:pPr>
         <w:rPr>
           <w:lang w:val="en-US"/>
         </w:rPr>
       </w:pPr>
-      <w:proofErr w:type="spellStart"/>
-      <w:r>
-        <w:rPr>
-          <w:lang w:val="en-US"/>
-        </w:rPr>
-        <w:t>Coroutine</w:t>
-      </w:r>
-      <w:proofErr w:type="spellEnd"/>
-      <w:r>
-        <w:t xml:space="preserve"> – </w:t>
-      </w:r>
-      <w:r>
-        <w:t>метод, запускающий процедуру или функцию в фоновом режиме</w:t>
-      </w:r>
-      <w:r>
-        <w:t>.</w:t>
+      <w:r>
+        <w:rPr>
+          <w:lang w:val="en-US"/>
+        </w:rPr>
+        <w:t>Animator</w:t>
+      </w:r>
+      <w:r>
+        <w:t xml:space="preserve"> – </w:t>
+      </w:r>
+      <w:r>
+        <w:t>компонент, придающий анимации игровому объекту а также предоставляющий возможность задать условия при которых они будут меняться</w:t>
       </w:r>
       <w:bookmarkStart w:id="0" w:name="_GoBack"/>
       <w:bookmarkEnd w:id="0"/>
@@ -1204,7 +1218,7 @@
 </file>
 
 <file path=customXml/itemProps1.xml><?xml version="1.0" encoding="utf-8"?>
-<ds:datastoreItem xmlns:ds="http://schemas.openxmlformats.org/officeDocument/2006/customXml" ds:itemID="{CF4ACBBC-BEB1-4F15-8F60-BEF42709AE36}">
+<ds:datastoreItem xmlns:ds="http://schemas.openxmlformats.org/officeDocument/2006/customXml" ds:itemID="{7C158B1A-4D04-4885-A923-B78B331AC133}">
   <ds:schemaRefs>
     <ds:schemaRef ds:uri="http://schemas.openxmlformats.org/officeDocument/2006/bibliography"/>
   </ds:schemaRefs>
